--- a/Sprawozdania/1/PSI_Sprawozdanie1.docx
+++ b/Sprawozdania/1/PSI_Sprawozdanie1.docx
@@ -100,7 +100,7 @@
           </mc:Choice>
           <mc:Fallback>
             <w:pict>
-              <v:shapetype w14:anchorId="13699B5D" id="_x0000_t6" coordsize="21600,21600" o:spt="6" path="m,l,21600r21600,xe">
+              <v:shapetype w14:anchorId="28A661BA" id="_x0000_t6" coordsize="21600,21600" o:spt="6" path="m,l,21600r21600,xe">
                 <v:stroke joinstyle="miter"/>
                 <v:path gradientshapeok="t" o:connecttype="custom" o:connectlocs="0,0;0,10800;0,21600;10800,21600;21600,21600;10800,10800" textboxrect="1800,12600,12600,19800"/>
               </v:shapetype>
@@ -404,7 +404,7 @@
           </mc:Choice>
           <mc:Fallback>
             <w:pict>
-              <v:shape w14:anchorId="4E357C44" id="Pasek ukośny 2" o:spid="_x0000_s1026" style="position:absolute;margin-left:387.4pt;margin-top:18.85pt;width:270.8pt;height:305.8pt;rotation:90;z-index:251658240;visibility:visible;mso-wrap-style:square;mso-height-percent:0;mso-wrap-distance-left:9pt;mso-wrap-distance-top:0;mso-wrap-distance-right:9pt;mso-wrap-distance-bottom:0;mso-position-horizontal:absolute;mso-position-horizontal-relative:page;mso-position-vertical:absolute;mso-position-vertical-relative:text;mso-height-percent:0;mso-height-relative:margin;v-text-anchor:middle" coordsize="3439160,3883660" o:gfxdata="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" path="m,1941830l1719580,,3439160,,,3883660,,1941830xe" fillcolor="#156082 [3204]" strokecolor="#030e13 [484]" strokeweight="1pt">
+              <v:shape w14:anchorId="1588FFCA" id="Pasek ukośny 2" o:spid="_x0000_s1026" style="position:absolute;margin-left:387.4pt;margin-top:18.85pt;width:270.8pt;height:305.8pt;rotation:90;z-index:251658240;visibility:visible;mso-wrap-style:square;mso-height-percent:0;mso-wrap-distance-left:9pt;mso-wrap-distance-top:0;mso-wrap-distance-right:9pt;mso-wrap-distance-bottom:0;mso-position-horizontal:absolute;mso-position-horizontal-relative:page;mso-position-vertical:absolute;mso-position-vertical-relative:text;mso-height-percent:0;mso-height-relative:margin;v-text-anchor:middle" coordsize="3439160,3883660" o:gfxdata="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" path="m,1941830l1719580,,3439160,,,3883660,,1941830xe" fillcolor="#156082 [3204]" strokecolor="#030e13 [484]" strokeweight="1pt">
                 <v:fill color2="#0e3f56 [2148]" angle="45" colors="0 #156082;9830f #16678b;32113f #0e4057" focus="100%" type="gradient"/>
                 <v:stroke joinstyle="miter"/>
                 <v:shadow on="t" color="black" opacity="26214f" origin="-.5,.5" offset=".74836mm,-.74836mm"/>
@@ -515,7 +515,7 @@
           </mc:Choice>
           <mc:Fallback>
             <w:pict>
-              <v:shape w14:anchorId="04AF021F" id="Pasek ukośny 2" o:spid="_x0000_s1026" style="position:absolute;margin-left:-170.85pt;margin-top:174pt;width:270.8pt;height:305.8pt;rotation:90;z-index:251658244;visibility:visible;mso-wrap-style:square;mso-height-percent:0;mso-wrap-distance-left:9pt;mso-wrap-distance-top:0;mso-wrap-distance-right:9pt;mso-wrap-distance-bottom:0;mso-position-horizontal:absolute;mso-position-horizontal-relative:page;mso-position-vertical:absolute;mso-position-vertical-relative:text;mso-height-percent:0;mso-height-relative:margin;v-text-anchor:middle" coordsize="3439160,3883660" o:gfxdata="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" path="m,1941830l1719580,,3439160,,,3883660,,1941830xe" fillcolor="#156082 [3204]" strokecolor="#030e13 [484]" strokeweight="1pt">
+              <v:shape w14:anchorId="60FEAB3D" id="Pasek ukośny 2" o:spid="_x0000_s1026" style="position:absolute;margin-left:-170.85pt;margin-top:174pt;width:270.8pt;height:305.8pt;rotation:90;z-index:251658244;visibility:visible;mso-wrap-style:square;mso-height-percent:0;mso-wrap-distance-left:9pt;mso-wrap-distance-top:0;mso-wrap-distance-right:9pt;mso-wrap-distance-bottom:0;mso-position-horizontal:absolute;mso-position-horizontal-relative:page;mso-position-vertical:absolute;mso-position-vertical-relative:text;mso-height-percent:0;mso-height-relative:margin;v-text-anchor:middle" coordsize="3439160,3883660" o:gfxdata="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" path="m,1941830l1719580,,3439160,,,3883660,,1941830xe" fillcolor="#156082 [3204]" strokecolor="#030e13 [484]" strokeweight="1pt">
                 <v:fill color2="#0e3f56 [2148]" angle="45" colors="0 #156082;9830f #16678b;32113f #0e4057" focus="100%" type="gradient"/>
                 <v:stroke joinstyle="miter"/>
                 <v:shadow on="t" color="black" opacity="26214f" origin="-.5,.5" offset=".74836mm,-.74836mm"/>
@@ -619,7 +619,7 @@
           </mc:Choice>
           <mc:Fallback>
             <w:pict>
-              <v:shape w14:anchorId="138EDDB9" id="Pasek ukośny 2" o:spid="_x0000_s1026" style="position:absolute;margin-left:-171.15pt;margin-top:23.15pt;width:270.8pt;height:305.8pt;rotation:90;z-index:251658245;visibility:visible;mso-wrap-style:square;mso-height-percent:0;mso-wrap-distance-left:9pt;mso-wrap-distance-top:0;mso-wrap-distance-right:9pt;mso-wrap-distance-bottom:0;mso-position-horizontal:absolute;mso-position-horizontal-relative:page;mso-position-vertical:absolute;mso-position-vertical-relative:text;mso-height-percent:0;mso-height-relative:margin;v-text-anchor:middle" coordsize="3439160,3883660" o:gfxdata="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" path="m,1941830l1719580,,3439160,,,3883660,,1941830xe" fillcolor="#156082 [3204]" strokecolor="#030e13 [484]" strokeweight="1pt">
+              <v:shape w14:anchorId="51E51D8F" id="Pasek ukośny 2" o:spid="_x0000_s1026" style="position:absolute;margin-left:-171.15pt;margin-top:23.15pt;width:270.8pt;height:305.8pt;rotation:90;z-index:251658245;visibility:visible;mso-wrap-style:square;mso-height-percent:0;mso-wrap-distance-left:9pt;mso-wrap-distance-top:0;mso-wrap-distance-right:9pt;mso-wrap-distance-bottom:0;mso-position-horizontal:absolute;mso-position-horizontal-relative:page;mso-position-vertical:absolute;mso-position-vertical-relative:text;mso-height-percent:0;mso-height-relative:margin;v-text-anchor:middle" coordsize="3439160,3883660" o:gfxdata="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" path="m,1941830l1719580,,3439160,,,3883660,,1941830xe" fillcolor="#156082 [3204]" strokecolor="#030e13 [484]" strokeweight="1pt">
                 <v:fill color2="#0e3f56 [2148]" angle="45" colors="0 #156082;9830f #16678b;32113f #0e4057" focus="100%" type="gradient"/>
                 <v:stroke joinstyle="miter"/>
                 <v:shadow on="t" color="black" opacity="26214f" origin="-.5,.5" offset=".74836mm,-.74836mm"/>
@@ -723,7 +723,7 @@
           </mc:Choice>
           <mc:Fallback>
             <w:pict>
-              <v:shape w14:anchorId="119F5269" id="Pasek ukośny 2" o:spid="_x0000_s1026" style="position:absolute;margin-left:-171.15pt;margin-top:331.7pt;width:270.8pt;height:305.8pt;rotation:90;z-index:251658243;visibility:visible;mso-wrap-style:square;mso-height-percent:0;mso-wrap-distance-left:9pt;mso-wrap-distance-top:0;mso-wrap-distance-right:9pt;mso-wrap-distance-bottom:0;mso-position-horizontal:absolute;mso-position-horizontal-relative:page;mso-position-vertical:absolute;mso-position-vertical-relative:text;mso-height-percent:0;mso-height-relative:margin;v-text-anchor:middle" coordsize="3439160,3883660" o:gfxdata="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" path="m,1941830l1719580,,3439160,,,3883660,,1941830xe" fillcolor="#156082 [3204]" strokecolor="#030e13 [484]" strokeweight="1pt">
+              <v:shape w14:anchorId="1BF1CF74" id="Pasek ukośny 2" o:spid="_x0000_s1026" style="position:absolute;margin-left:-171.15pt;margin-top:331.7pt;width:270.8pt;height:305.8pt;rotation:90;z-index:251658243;visibility:visible;mso-wrap-style:square;mso-height-percent:0;mso-wrap-distance-left:9pt;mso-wrap-distance-top:0;mso-wrap-distance-right:9pt;mso-wrap-distance-bottom:0;mso-position-horizontal:absolute;mso-position-horizontal-relative:page;mso-position-vertical:absolute;mso-position-vertical-relative:text;mso-height-percent:0;mso-height-relative:margin;v-text-anchor:middle" coordsize="3439160,3883660" o:gfxdata="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" path="m,1941830l1719580,,3439160,,,3883660,,1941830xe" fillcolor="#156082 [3204]" strokecolor="#030e13 [484]" strokeweight="1pt">
                 <v:fill color2="#0e3f56 [2148]" angle="45" colors="0 #156082;9830f #16678b;32113f #0e4057" focus="100%" type="gradient"/>
                 <v:stroke joinstyle="miter"/>
                 <v:shadow on="t" color="black" opacity="26214f" origin="-.5,.5" offset=".74836mm,-.74836mm"/>
@@ -1145,7 +1145,7 @@
           </mc:Choice>
           <mc:Fallback>
             <w:pict>
-              <v:shape w14:anchorId="7A5D3FEC" id="Trójkąt prostokątny 1" o:spid="_x0000_s1026" type="#_x0000_t6" style="position:absolute;margin-left:-10.6pt;margin-top:17.4pt;width:459.95pt;height:413.75pt;z-index:-251658238;visibility:visible;mso-wrap-style:square;mso-width-percent:0;mso-height-percent:0;mso-wrap-distance-left:9pt;mso-wrap-distance-top:0;mso-wrap-distance-right:9pt;mso-wrap-distance-bottom:0;mso-position-horizontal:absolute;mso-position-horizontal-relative:page;mso-position-vertical:absolute;mso-position-vertical-relative:text;mso-width-percent:0;mso-height-percent:0;mso-width-relative:margin;mso-height-relative:margin;v-text-anchor:middle" o:gfxdata="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" fillcolor="#156082 [3204]" strokecolor="#030e13 [484]" strokeweight="1pt">
+              <v:shape w14:anchorId="74F44C10" id="Trójkąt prostokątny 1" o:spid="_x0000_s1026" type="#_x0000_t6" style="position:absolute;margin-left:-10.6pt;margin-top:17.4pt;width:459.95pt;height:413.75pt;z-index:-251658238;visibility:visible;mso-wrap-style:square;mso-width-percent:0;mso-height-percent:0;mso-wrap-distance-left:9pt;mso-wrap-distance-top:0;mso-wrap-distance-right:9pt;mso-wrap-distance-bottom:0;mso-position-horizontal:absolute;mso-position-horizontal-relative:page;mso-position-vertical:absolute;mso-position-vertical-relative:text;mso-width-percent:0;mso-height-percent:0;mso-width-relative:margin;mso-height-relative:margin;v-text-anchor:middle" o:gfxdata="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" fillcolor="#156082 [3204]" strokecolor="#030e13 [484]" strokeweight="1pt">
                 <v:fill color2="#0e3f56 [2148]" rotate="t" angle="45" colors="0 #156082;26214f #16678b;1 #0e4057" focus="100%" type="gradient"/>
                 <v:shadow on="t" type="perspective" color="black" opacity="32112f" origin="-.5,.5" offset=".74836mm,-.74836mm" matrix="63570f,,,63570f"/>
                 <w10:wrap anchorx="page"/>
@@ -1582,7 +1582,7 @@
           </mc:Choice>
           <mc:Fallback>
             <w:pict>
-              <v:shape w14:anchorId="7DF46ABD" id="Trójkąt prostokątny 3" o:spid="_x0000_s1026" type="#_x0000_t6" style="position:absolute;margin-left:490.95pt;margin-top:-1in;width:104.2pt;height:104.2pt;rotation:180;z-index:-251658234;visibility:visible;mso-wrap-style:square;mso-width-percent:0;mso-height-percent:0;mso-wrap-distance-left:9pt;mso-wrap-distance-top:0;mso-wrap-distance-right:9pt;mso-wrap-distance-bottom:0;mso-position-horizontal:absolute;mso-position-horizontal-relative:page;mso-position-vertical:absolute;mso-position-vertical-relative:text;mso-width-percent:0;mso-height-percent:0;mso-width-relative:margin;mso-height-relative:margin;v-text-anchor:middle" o:gfxdata="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" fillcolor="#156082 [3204]" strokecolor="#030e13 [484]" strokeweight="1pt">
+              <v:shape w14:anchorId="44118CD5" id="Trójkąt prostokątny 3" o:spid="_x0000_s1026" type="#_x0000_t6" style="position:absolute;margin-left:490.95pt;margin-top:-1in;width:104.2pt;height:104.2pt;rotation:180;z-index:-251658234;visibility:visible;mso-wrap-style:square;mso-width-percent:0;mso-height-percent:0;mso-wrap-distance-left:9pt;mso-wrap-distance-top:0;mso-wrap-distance-right:9pt;mso-wrap-distance-bottom:0;mso-position-horizontal:absolute;mso-position-horizontal-relative:page;mso-position-vertical:absolute;mso-position-vertical-relative:text;mso-width-percent:0;mso-height-percent:0;mso-width-relative:margin;mso-height-relative:margin;v-text-anchor:middle" o:gfxdata="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" fillcolor="#156082 [3204]" strokecolor="#030e13 [484]" strokeweight="1pt">
                 <v:fill color2="#0e3f56 [2148]" angle="45" colors="0 #156082;26214f #16678b;1 #0e4057" focus="100%" type="gradient"/>
                 <v:shadow on="t" type="perspective" color="black" opacity="31457f" origin=".5,-.5" offset="-.74836mm,.74836mm" matrix="63570f,,,63570f"/>
                 <w10:wrap anchorx="page"/>
@@ -1884,7 +1884,7 @@
           </mc:Choice>
           <mc:Fallback>
             <w:pict>
-              <v:shape w14:anchorId="345E1513" id="Trójkąt prostokątny 3" o:spid="_x0000_s1026" type="#_x0000_t6" style="position:absolute;margin-left:-3.1pt;margin-top:329.7pt;width:80.35pt;height:80.35pt;z-index:251658253;visibility:visible;mso-wrap-style:square;mso-width-percent:0;mso-height-percent:0;mso-wrap-distance-left:9pt;mso-wrap-distance-top:0;mso-wrap-distance-right:9pt;mso-wrap-distance-bottom:0;mso-position-horizontal:absolute;mso-position-horizontal-relative:page;mso-position-vertical:absolute;mso-position-vertical-relative:text;mso-width-percent:0;mso-height-percent:0;mso-width-relative:margin;mso-height-relative:margin;v-text-anchor:middle" o:gfxdata="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" fillcolor="#156082 [3204]" strokecolor="#030e13 [484]" strokeweight="1pt">
+              <v:shape w14:anchorId="328EC50B" id="Trójkąt prostokątny 3" o:spid="_x0000_s1026" type="#_x0000_t6" style="position:absolute;margin-left:-3.1pt;margin-top:329.7pt;width:80.35pt;height:80.35pt;z-index:251658253;visibility:visible;mso-wrap-style:square;mso-width-percent:0;mso-height-percent:0;mso-wrap-distance-left:9pt;mso-wrap-distance-top:0;mso-wrap-distance-right:9pt;mso-wrap-distance-bottom:0;mso-position-horizontal:absolute;mso-position-horizontal-relative:page;mso-position-vertical:absolute;mso-position-vertical-relative:text;mso-width-percent:0;mso-height-percent:0;mso-width-relative:margin;mso-height-relative:margin;v-text-anchor:middle" o:gfxdata="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" fillcolor="#156082 [3204]" strokecolor="#030e13 [484]" strokeweight="1pt">
                 <v:fill color2="#0e3f56 [2148]" angle="45" colors="0 #156082;26214f #16678b;1 #0e4057" focus="100%" type="gradient"/>
                 <v:shadow on="t" type="perspective" color="black" opacity="32112f" origin="-.5,.5" offset=".74836mm,-.74836mm" matrix="63570f,,,63570f"/>
                 <w10:wrap anchorx="page"/>
@@ -1935,14 +1935,56 @@
         <w:rPr>
           <w:rFonts w:ascii="Calibri" w:eastAsia="Times New Roman" w:hAnsi="Calibri" w:cs="Calibri"/>
         </w:rPr>
-        <w:t xml:space="preserve">” przyjmuje zlecenia od przedsiębiorstw oraz osób prywatnych. W przypadku przyjęcia zlecenia od klienta prywatnego lub biznesu przez dział specjalistów ds. obsługi klienta i przekazaniu do ekipy spedytorskiej, pod okiem kierownika, spedycja ustala rodzaj ładunku, termin i cenę. Po tym, specjaliści ds. dokumentacji przygotowują umowę, ustalają warunki płatności, oraz organizują dokumentację transportową. W kolejnym kroku ponownie spedycja dopasowuje odpowiedni pojazd, koordynuje trasę oraz wybiera kierowcę po wcześniejszym, z nim kontakcie. Na poziomie realizacji przewozu kierowca z odpowiednio przystosowanym pojazdem i dokumentacją odbiera towar i transportuje go do odbiorcy. W trakcie przewozu jest stale monitorowany przez ekipę dyspozytorską, żeby mieć informację o przewidywanym czasie dotarcia kierowcy do celu, potencjalnych opóźnieniach i zagrożeniach na trasie. Po dostarczeniu, klient potwierdza odbiór na liście przewozowym. W przypadku uszkodzenia ładunku, zgubienia go lub chęci reklamacji z powodu opóźnienia, czy błędów w dokumentacji klient może to zgłosić w przeciągu 7 dni roboczych, po takowym piśmie, reklamacja jest rozpatrywana do 30 dni roboczych przez firmę, jeśli jest rozpatrzona korzystnie dla klienta jest mu wypłacana rekompensata w postaci ceny przewozu, zwrotu kosztów towaru do wysokości ceny towaru lub inne zwroty kosztów poniesionych przez klienta w związku z błędem firmy transportowej. W końcowej fazie dostawy firma wystawia fakturę VAT lub paragon – w przypadku przedsiębiorstwa jest w formie przelewu wykonanym w terminie 7-30 dni, a w przypadku osób prywatnych jest to płatność gotówką lub kartą. Po powrocie auta do fili </w:t>
+        <w:t>” przyjmuje zlecenia od przedsiębiorstw oraz osób prywatnych. W przypadku przyjęcia zlecenia od klienta prywatnego lub biznesu przez dział specjalistów ds. obsługi klienta i przekazaniu do ekipy spedytorskiej, pod okiem kierownika, spedycja ustala rodzaj ładunku, termin i cenę. Po tym, specjaliści ds. dokumentacji przygotowują umowę, ustalają warunki płatności, oraz organizują dokumentację transportową. W kolejnym kroku ponownie spedycja dopasowuje odpowiedni pojazd, koordynuje trasę oraz wybiera kierowcę po wcześniejszym, z nim kontakcie. Na poziomie realizacji przewozu kierowca z odpowiednio przystosowanym pojazdem i dokumentacją odbiera towar i transportuje go do odbiorcy. W trakcie przewozu jest stale monitorowany przez ekipę dyspozytorską, żeby mieć informację o przewidywanym czasie dotarcia kierowcy do celu, potencjalnych opóźnieniach i zagrożeniach na trasie.</w:t>
+      </w:r>
+      <w:r>
+        <w:rPr>
+          <w:rFonts w:ascii="Calibri" w:eastAsia="Times New Roman" w:hAnsi="Calibri" w:cs="Calibri"/>
+        </w:rPr>
+        <w:t xml:space="preserve"> </w:t>
+      </w:r>
+      <w:r>
+        <w:rPr>
+          <w:rFonts w:ascii="Calibri" w:eastAsia="Times New Roman" w:hAnsi="Calibri" w:cs="Calibri"/>
+        </w:rPr>
+        <w:t>Jednocześnie p</w:t>
+      </w:r>
+      <w:r>
+        <w:rPr>
+          <w:rFonts w:ascii="Calibri" w:eastAsia="Times New Roman" w:hAnsi="Calibri" w:cs="Calibri"/>
+        </w:rPr>
+        <w:t xml:space="preserve">rzy każdym zaktualizowaniu statusu przewozu klient jest informowany </w:t>
+      </w:r>
+      <w:r>
+        <w:rPr>
+          <w:rFonts w:ascii="Calibri" w:eastAsia="Times New Roman" w:hAnsi="Calibri" w:cs="Calibri"/>
+        </w:rPr>
+        <w:t>poprzez</w:t>
+      </w:r>
+      <w:r>
+        <w:rPr>
+          <w:rFonts w:ascii="Calibri" w:eastAsia="Times New Roman" w:hAnsi="Calibri" w:cs="Calibri"/>
+        </w:rPr>
+        <w:t xml:space="preserve"> SMS.</w:t>
+      </w:r>
+      <w:r>
+        <w:rPr>
+          <w:rFonts w:ascii="Calibri" w:eastAsia="Times New Roman" w:hAnsi="Calibri" w:cs="Calibri"/>
+        </w:rPr>
+        <w:t xml:space="preserve"> Po dostarczeniu, klient potwierdza odbiór na liście przewozowym. W przypadku uszkodzenia ładunku, zgubienia go lub chęci reklamacji z powodu opóźnienia, czy błędów w dokumentacji klient może to zgłosić w przeciągu 7 dni roboczych, po takowym piśmie, reklamacja jest rozpatrywana do 30 dni roboczych przez firmę, jeśli jest rozpatrzona korzystnie dla klienta jest mu wypłacana rekompensata w postaci ceny przewozu, zwrotu kosztów towaru do wysokości ceny towaru lub inne zwroty kosztów poniesionych przez klienta w związku z błędem firmy transportowej. W końcowej fazie dostawy firma wystawia fakturę VAT lub paragon – w przypadku przedsiębiorstwa jest w formie przelewu wykonanym w terminie 7-</w:t>
+      </w:r>
+      <w:r>
+        <w:rPr>
+          <w:rFonts w:ascii="Calibri" w:eastAsia="Times New Roman" w:hAnsi="Calibri" w:cs="Calibri"/>
+        </w:rPr>
+        <w:lastRenderedPageBreak/>
+        <w:t xml:space="preserve">30 dni, a w przypadku osób prywatnych jest to płatność gotówką lub kartą. Po powrocie auta do fili </w:t>
       </w:r>
       <w:r>
         <w:rPr>
           <w:rFonts w:ascii="Calibri" w:eastAsia="Times New Roman" w:hAnsi="Calibri" w:cs="Calibri"/>
           <w:noProof/>
         </w:rPr>
-        <w:lastRenderedPageBreak/>
         <mc:AlternateContent>
           <mc:Choice Requires="wps">
             <w:drawing>
@@ -2034,7 +2076,7 @@
           </mc:Choice>
           <mc:Fallback>
             <w:pict>
-              <v:shape w14:anchorId="398FB0F1" id="Trójkąt prostokątny 3" o:spid="_x0000_s1026" type="#_x0000_t6" style="position:absolute;margin-left:498.45pt;margin-top:-73.15pt;width:104.2pt;height:104.2pt;rotation:180;z-index:-251658232;visibility:visible;mso-wrap-style:square;mso-width-percent:0;mso-height-percent:0;mso-wrap-distance-left:9pt;mso-wrap-distance-top:0;mso-wrap-distance-right:9pt;mso-wrap-distance-bottom:0;mso-position-horizontal:absolute;mso-position-horizontal-relative:page;mso-position-vertical:absolute;mso-position-vertical-relative:text;mso-width-percent:0;mso-height-percent:0;mso-width-relative:margin;mso-height-relative:margin;v-text-anchor:middle" o:gfxdata="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" fillcolor="#156082 [3204]" strokecolor="#030e13 [484]" strokeweight="1pt">
+              <v:shape w14:anchorId="56E8A1CF" id="Trójkąt prostokątny 3" o:spid="_x0000_s1026" type="#_x0000_t6" style="position:absolute;margin-left:498.45pt;margin-top:-73.15pt;width:104.2pt;height:104.2pt;rotation:180;z-index:-251658232;visibility:visible;mso-wrap-style:square;mso-width-percent:0;mso-height-percent:0;mso-wrap-distance-left:9pt;mso-wrap-distance-top:0;mso-wrap-distance-right:9pt;mso-wrap-distance-bottom:0;mso-position-horizontal:absolute;mso-position-horizontal-relative:page;mso-position-vertical:absolute;mso-position-vertical-relative:text;mso-width-percent:0;mso-height-percent:0;mso-width-relative:margin;mso-height-relative:margin;v-text-anchor:middle" o:gfxdata="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" fillcolor="#156082 [3204]" strokecolor="#030e13 [484]" strokeweight="1pt">
                 <v:fill color2="#0e3f56 [2148]" angle="45" colors="0 #156082;26214f #16678b;1 #0e4057" focus="100%" type="gradient"/>
                 <v:shadow on="t" type="perspective" color="black" opacity="32112f" origin=".5,-.5" offset="-.74836mm,.74836mm" matrix="63570f,,,63570f"/>
                 <w10:wrap anchorx="page"/>
@@ -2395,7 +2437,7 @@
           </mc:Choice>
           <mc:Fallback>
             <w:pict>
-              <v:shape w14:anchorId="401D18C2" id="Trójkąt prostokątny 3" o:spid="_x0000_s1026" type="#_x0000_t6" style="position:absolute;margin-left:-1.75pt;margin-top:421.9pt;width:80.35pt;height:80.35pt;z-index:-251658229;visibility:visible;mso-wrap-style:square;mso-width-percent:0;mso-height-percent:0;mso-wrap-distance-left:9pt;mso-wrap-distance-top:0;mso-wrap-distance-right:9pt;mso-wrap-distance-bottom:0;mso-position-horizontal:absolute;mso-position-horizontal-relative:page;mso-position-vertical:absolute;mso-position-vertical-relative:text;mso-width-percent:0;mso-height-percent:0;mso-width-relative:margin;mso-height-relative:margin;v-text-anchor:middle" o:gfxdata="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" fillcolor="#156082 [3204]" strokecolor="#030e13 [484]" strokeweight="1pt">
+              <v:shape w14:anchorId="10459D7A" id="Trójkąt prostokątny 3" o:spid="_x0000_s1026" type="#_x0000_t6" style="position:absolute;margin-left:-1.75pt;margin-top:421.9pt;width:80.35pt;height:80.35pt;z-index:-251658229;visibility:visible;mso-wrap-style:square;mso-width-percent:0;mso-height-percent:0;mso-wrap-distance-left:9pt;mso-wrap-distance-top:0;mso-wrap-distance-right:9pt;mso-wrap-distance-bottom:0;mso-position-horizontal:absolute;mso-position-horizontal-relative:page;mso-position-vertical:absolute;mso-position-vertical-relative:text;mso-width-percent:0;mso-height-percent:0;mso-width-relative:margin;mso-height-relative:margin;v-text-anchor:middle" o:gfxdata="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" fillcolor="#156082 [3204]" strokecolor="#030e13 [484]" strokeweight="1pt">
                 <v:fill color2="#0e3f56 [2148]" angle="45" colors="0 #156082;26214f #16678b;1 #0e4057" focus="100%" type="gradient"/>
                 <v:shadow on="t" type="perspective" color="black" opacity="32112f" origin="-.5,.5" offset=".74836mm,-.74836mm" matrix="63570f,,,63570f"/>
                 <w10:wrap anchorx="page"/>
@@ -3242,6 +3284,26 @@
               <w:t>- Dyspozytorzy są odpowiedzialni za śledzenie trasy przewozu i reagowanie na zaistniałe opóźnienia</w:t>
             </w:r>
           </w:p>
+          <w:p>
+            <w:pPr>
+              <w:spacing w:after="120"/>
+              <w:rPr>
+                <w:rFonts w:ascii="Calibri" w:eastAsia="Times New Roman" w:hAnsi="Calibri" w:cs="Calibri"/>
+              </w:rPr>
+            </w:pPr>
+            <w:r>
+              <w:rPr>
+                <w:rFonts w:ascii="Calibri" w:eastAsia="Times New Roman" w:hAnsi="Calibri" w:cs="Calibri"/>
+              </w:rPr>
+              <w:t xml:space="preserve">- Dyspozytor </w:t>
+            </w:r>
+            <w:r>
+              <w:rPr>
+                <w:rFonts w:ascii="Calibri" w:eastAsia="Times New Roman" w:hAnsi="Calibri" w:cs="Calibri"/>
+              </w:rPr>
+              <w:t>informuje klienta o zmianie statusu przewozu za pomocą SMS</w:t>
+            </w:r>
+          </w:p>
         </w:tc>
         <w:tc>
           <w:tcPr>
@@ -3273,6 +3335,38 @@
                 <w:rFonts w:ascii="Calibri" w:eastAsia="Times New Roman" w:hAnsi="Calibri" w:cs="Calibri"/>
               </w:rPr>
               <w:t>- Status przewozu</w:t>
+            </w:r>
+          </w:p>
+          <w:p>
+            <w:pPr>
+              <w:spacing w:after="120"/>
+              <w:rPr>
+                <w:rFonts w:ascii="Calibri" w:eastAsia="Times New Roman" w:hAnsi="Calibri" w:cs="Calibri"/>
+              </w:rPr>
+            </w:pPr>
+            <w:r>
+              <w:rPr>
+                <w:rFonts w:ascii="Calibri" w:eastAsia="Times New Roman" w:hAnsi="Calibri" w:cs="Calibri"/>
+              </w:rPr>
+              <w:t xml:space="preserve">- </w:t>
+            </w:r>
+            <w:r>
+              <w:rPr>
+                <w:rFonts w:ascii="Calibri" w:eastAsia="Times New Roman" w:hAnsi="Calibri" w:cs="Calibri"/>
+              </w:rPr>
+              <w:t>Numer</w:t>
+            </w:r>
+            <w:r>
+              <w:rPr>
+                <w:rFonts w:ascii="Calibri" w:eastAsia="Times New Roman" w:hAnsi="Calibri" w:cs="Calibri"/>
+              </w:rPr>
+              <w:t xml:space="preserve"> telefonu</w:t>
+            </w:r>
+            <w:r>
+              <w:rPr>
+                <w:rFonts w:ascii="Calibri" w:eastAsia="Times New Roman" w:hAnsi="Calibri" w:cs="Calibri"/>
+              </w:rPr>
+              <w:t xml:space="preserve"> klienta</w:t>
             </w:r>
           </w:p>
         </w:tc>
@@ -3961,7 +4055,7 @@
           </mc:Choice>
           <mc:Fallback>
             <w:pict>
-              <v:shape w14:anchorId="747CAB03" id="Trójkąt prostokątny 3" o:spid="_x0000_s1026" type="#_x0000_t6" style="position:absolute;margin-left:496.15pt;margin-top:-630.9pt;width:104.2pt;height:104.2pt;rotation:180;z-index:-251658233;visibility:visible;mso-wrap-style:square;mso-width-percent:0;mso-height-percent:0;mso-wrap-distance-left:9pt;mso-wrap-distance-top:0;mso-wrap-distance-right:9pt;mso-wrap-distance-bottom:0;mso-position-horizontal:absolute;mso-position-horizontal-relative:page;mso-position-vertical:absolute;mso-position-vertical-relative:text;mso-width-percent:0;mso-height-percent:0;mso-width-relative:margin;mso-height-relative:margin;v-text-anchor:middle" o:gfxdata="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" fillcolor="#156082 [3204]" strokecolor="#030e13 [484]" strokeweight="1pt">
+              <v:shape w14:anchorId="1179BB8A" id="Trójkąt prostokątny 3" o:spid="_x0000_s1026" type="#_x0000_t6" style="position:absolute;margin-left:496.15pt;margin-top:-630.9pt;width:104.2pt;height:104.2pt;rotation:180;z-index:-251658233;visibility:visible;mso-wrap-style:square;mso-width-percent:0;mso-height-percent:0;mso-wrap-distance-left:9pt;mso-wrap-distance-top:0;mso-wrap-distance-right:9pt;mso-wrap-distance-bottom:0;mso-position-horizontal:absolute;mso-position-horizontal-relative:page;mso-position-vertical:absolute;mso-position-vertical-relative:text;mso-width-percent:0;mso-height-percent:0;mso-width-relative:margin;mso-height-relative:margin;v-text-anchor:middle" o:gfxdata="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" fillcolor="#156082 [3204]" strokecolor="#030e13 [484]" strokeweight="1pt">
                 <v:fill color2="#0e3f56 [2148]" angle="45" colors="0 #156082;26214f #16678b;1 #0e4057" focus="100%" type="gradient"/>
                 <v:shadow on="t" type="perspective" color="black" opacity="32112f" origin=".5,-.5" offset="-.74836mm,.74836mm" matrix="63570f,,,63570f"/>
                 <w10:wrap anchorx="page"/>
@@ -3990,26 +4084,6 @@
           <w:bCs/>
         </w:rPr>
       </w:pPr>
-    </w:p>
-    <w:p>
-      <w:pPr>
-        <w:spacing w:after="240"/>
-        <w:rPr>
-          <w:rFonts w:ascii="Calibri" w:eastAsia="Times New Roman" w:hAnsi="Calibri" w:cs="Calibri"/>
-          <w:b/>
-          <w:bCs/>
-        </w:rPr>
-      </w:pPr>
-    </w:p>
-    <w:p>
-      <w:pPr>
-        <w:spacing w:after="240"/>
-        <w:rPr>
-          <w:rFonts w:ascii="Calibri" w:eastAsia="Times New Roman" w:hAnsi="Calibri" w:cs="Calibri"/>
-          <w:b/>
-          <w:bCs/>
-        </w:rPr>
-      </w:pPr>
       <w:r>
         <w:rPr>
           <w:rFonts w:ascii="Calibri" w:eastAsia="Times New Roman" w:hAnsi="Calibri" w:cs="Calibri"/>
@@ -4018,16 +4092,16 @@
         <mc:AlternateContent>
           <mc:Choice Requires="wps">
             <w:drawing>
-              <wp:anchor distT="0" distB="0" distL="114300" distR="114300" simplePos="0" relativeHeight="251658252" behindDoc="1" locked="0" layoutInCell="1" allowOverlap="1" wp14:anchorId="7FF50B70" wp14:editId="5D8F4B47">
+              <wp:anchor distT="0" distB="0" distL="114300" distR="114300" simplePos="0" relativeHeight="251659264" behindDoc="1" locked="0" layoutInCell="1" allowOverlap="1" wp14:anchorId="7FF50B70" wp14:editId="2E693445">
                 <wp:simplePos x="0" y="0"/>
                 <wp:positionH relativeFrom="page">
-                  <wp:posOffset>-47469</wp:posOffset>
+                  <wp:posOffset>-31355</wp:posOffset>
                 </wp:positionH>
                 <wp:positionV relativeFrom="paragraph">
-                  <wp:posOffset>335388</wp:posOffset>
+                  <wp:posOffset>319142</wp:posOffset>
                 </wp:positionV>
                 <wp:extent cx="1020726" cy="1020726"/>
-                <wp:effectExtent l="38100" t="76200" r="84455" b="65405"/>
+                <wp:effectExtent l="38100" t="57150" r="65405" b="65405"/>
                 <wp:wrapNone/>
                 <wp:docPr id="2084255660" name="Trójkąt prostokątny 3"/>
                 <wp:cNvGraphicFramePr/>
@@ -4106,7 +4180,7 @@
           </mc:Choice>
           <mc:Fallback>
             <w:pict>
-              <v:shape w14:anchorId="3A42E1AB" id="Trójkąt prostokątny 3" o:spid="_x0000_s1026" type="#_x0000_t6" style="position:absolute;margin-left:-3.75pt;margin-top:26.4pt;width:80.35pt;height:80.35pt;z-index:-251658228;visibility:visible;mso-wrap-style:square;mso-width-percent:0;mso-height-percent:0;mso-wrap-distance-left:9pt;mso-wrap-distance-top:0;mso-wrap-distance-right:9pt;mso-wrap-distance-bottom:0;mso-position-horizontal:absolute;mso-position-horizontal-relative:page;mso-position-vertical:absolute;mso-position-vertical-relative:text;mso-width-percent:0;mso-height-percent:0;mso-width-relative:margin;mso-height-relative:margin;v-text-anchor:middle" o:gfxdata="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" fillcolor="#156082 [3204]" strokecolor="#030e13 [484]" strokeweight="1pt">
+              <v:shape w14:anchorId="60DBBEE9" id="Trójkąt prostokątny 3" o:spid="_x0000_s1026" type="#_x0000_t6" style="position:absolute;margin-left:-2.45pt;margin-top:25.15pt;width:80.35pt;height:80.35pt;z-index:-251657216;visibility:visible;mso-wrap-style:square;mso-width-percent:0;mso-height-percent:0;mso-wrap-distance-left:9pt;mso-wrap-distance-top:0;mso-wrap-distance-right:9pt;mso-wrap-distance-bottom:0;mso-position-horizontal:absolute;mso-position-horizontal-relative:page;mso-position-vertical:absolute;mso-position-vertical-relative:text;mso-width-percent:0;mso-height-percent:0;mso-width-relative:margin;mso-height-relative:margin;v-text-anchor:middle" o:gfxdata="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" fillcolor="#156082 [3204]" strokecolor="#030e13 [484]" strokeweight="1pt">
                 <v:fill color2="#0e3f56 [2148]" angle="45" colors="0 #156082;26214f #16678b;1 #0e4057" focus="100%" type="gradient"/>
                 <v:shadow on="t" type="perspective" color="black" opacity="32112f" origin="-.5,.5" offset=".74836mm,-.74836mm" matrix="63570f,,,63570f"/>
                 <w10:wrap anchorx="page"/>
@@ -4134,7 +4208,7 @@
         <mc:AlternateContent>
           <mc:Choice Requires="wps">
             <w:drawing>
-              <wp:anchor distT="0" distB="0" distL="114300" distR="114300" simplePos="0" relativeHeight="251652608" behindDoc="1" locked="0" layoutInCell="1" allowOverlap="1" wp14:anchorId="70D36240" wp14:editId="0D11E83B">
+              <wp:anchor distT="0" distB="0" distL="114300" distR="114300" simplePos="0" relativeHeight="251655168" behindDoc="1" locked="0" layoutInCell="1" allowOverlap="1" wp14:anchorId="70D36240" wp14:editId="0345F672">
                 <wp:simplePos x="0" y="0"/>
                 <wp:positionH relativeFrom="page">
                   <wp:posOffset>6330188</wp:posOffset>
@@ -4222,7 +4296,7 @@
           </mc:Choice>
           <mc:Fallback>
             <w:pict>
-              <v:shape w14:anchorId="533CB188" id="Trójkąt prostokątny 3" o:spid="_x0000_s1026" type="#_x0000_t6" style="position:absolute;margin-left:498.45pt;margin-top:-1in;width:104.2pt;height:104.2pt;rotation:180;z-index:-251663872;visibility:visible;mso-wrap-style:square;mso-width-percent:0;mso-height-percent:0;mso-wrap-distance-left:9pt;mso-wrap-distance-top:0;mso-wrap-distance-right:9pt;mso-wrap-distance-bottom:0;mso-position-horizontal:absolute;mso-position-horizontal-relative:page;mso-position-vertical:absolute;mso-position-vertical-relative:text;mso-width-percent:0;mso-height-percent:0;mso-width-relative:margin;mso-height-relative:margin;v-text-anchor:middle" o:gfxdata="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" fillcolor="#156082 [3204]" strokecolor="#030e13 [484]" strokeweight="1pt">
+              <v:shape w14:anchorId="5DB31860" id="Trójkąt prostokątny 3" o:spid="_x0000_s1026" type="#_x0000_t6" style="position:absolute;margin-left:498.45pt;margin-top:-1in;width:104.2pt;height:104.2pt;rotation:180;z-index:-251661312;visibility:visible;mso-wrap-style:square;mso-width-percent:0;mso-height-percent:0;mso-wrap-distance-left:9pt;mso-wrap-distance-top:0;mso-wrap-distance-right:9pt;mso-wrap-distance-bottom:0;mso-position-horizontal:absolute;mso-position-horizontal-relative:page;mso-position-vertical:absolute;mso-position-vertical-relative:text;mso-width-percent:0;mso-height-percent:0;mso-width-relative:margin;mso-height-relative:margin;v-text-anchor:middle" o:gfxdata="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" fillcolor="#156082 [3204]" strokecolor="#030e13 [484]" strokeweight="1pt">
                 <v:fill color2="#0e3f56 [2148]" angle="45" colors="0 #156082;26214f #16678b;1 #0e4057" focus="100%" type="gradient"/>
                 <v:shadow on="t" type="perspective" color="black" opacity="32112f" origin=".5,-.5" offset="-.74836mm,.74836mm" matrix="63570f,,,63570f"/>
                 <w10:wrap anchorx="page"/>
@@ -4239,7 +4313,7 @@
           <w:noProof/>
         </w:rPr>
         <w:drawing>
-          <wp:anchor distT="0" distB="0" distL="114300" distR="114300" simplePos="0" relativeHeight="251661824" behindDoc="0" locked="0" layoutInCell="1" allowOverlap="1" wp14:anchorId="739A6593" wp14:editId="0306E545">
+          <wp:anchor distT="0" distB="0" distL="114300" distR="114300" simplePos="0" relativeHeight="251661312" behindDoc="0" locked="0" layoutInCell="1" allowOverlap="1" wp14:anchorId="739A6593" wp14:editId="0306E545">
             <wp:simplePos x="0" y="0"/>
             <wp:positionH relativeFrom="margin">
               <wp:posOffset>1092200</wp:posOffset>
@@ -4877,7 +4951,7 @@
         <mc:AlternateContent>
           <mc:Choice Requires="wps">
             <w:drawing>
-              <wp:anchor distT="0" distB="0" distL="114300" distR="114300" simplePos="0" relativeHeight="251658752" behindDoc="1" locked="0" layoutInCell="1" allowOverlap="1" wp14:anchorId="463BDDD9" wp14:editId="534A7829">
+              <wp:anchor distT="0" distB="0" distL="114300" distR="114300" simplePos="0" relativeHeight="251658254" behindDoc="1" locked="0" layoutInCell="1" allowOverlap="1" wp14:anchorId="463BDDD9" wp14:editId="534A7829">
                 <wp:simplePos x="0" y="0"/>
                 <wp:positionH relativeFrom="page">
                   <wp:posOffset>-88722</wp:posOffset>
@@ -4965,7 +5039,7 @@
           </mc:Choice>
           <mc:Fallback>
             <w:pict>
-              <v:shape w14:anchorId="44412919" id="Trójkąt prostokątny 3" o:spid="_x0000_s1026" type="#_x0000_t6" style="position:absolute;margin-left:-7pt;margin-top:0;width:80.35pt;height:80.35pt;z-index:-251657728;visibility:visible;mso-wrap-style:square;mso-width-percent:0;mso-height-percent:0;mso-wrap-distance-left:9pt;mso-wrap-distance-top:0;mso-wrap-distance-right:9pt;mso-wrap-distance-bottom:0;mso-position-horizontal:absolute;mso-position-horizontal-relative:page;mso-position-vertical:top;mso-position-vertical-relative:bottom-margin-area;mso-width-percent:0;mso-height-percent:0;mso-width-relative:margin;mso-height-relative:margin;v-text-anchor:middle" o:gfxdata="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" fillcolor="#156082 [3204]" strokecolor="#030e13 [484]" strokeweight="1pt">
+              <v:shape w14:anchorId="257D3DE6" id="Trójkąt prostokątny 3" o:spid="_x0000_s1026" type="#_x0000_t6" style="position:absolute;margin-left:-7pt;margin-top:0;width:80.35pt;height:80.35pt;z-index:-251658226;visibility:visible;mso-wrap-style:square;mso-width-percent:0;mso-height-percent:0;mso-wrap-distance-left:9pt;mso-wrap-distance-top:0;mso-wrap-distance-right:9pt;mso-wrap-distance-bottom:0;mso-position-horizontal:absolute;mso-position-horizontal-relative:page;mso-position-vertical:top;mso-position-vertical-relative:bottom-margin-area;mso-width-percent:0;mso-height-percent:0;mso-width-relative:margin;mso-height-relative:margin;v-text-anchor:middle" o:gfxdata="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" fillcolor="#156082 [3204]" strokecolor="#030e13 [484]" strokeweight="1pt">
                 <v:fill color2="#0e3f56 [2148]" angle="45" colors="0 #156082;26214f #16678b;1 #0e4057" focus="100%" type="gradient"/>
                 <v:shadow on="t" type="perspective" color="black" opacity="32112f" origin="-.5,.5" offset=".74836mm,-.74836mm" matrix="63570f,,,63570f"/>
                 <w10:wrap anchorx="page" anchory="margin"/>
@@ -5009,7 +5083,7 @@
         <mc:AlternateContent>
           <mc:Choice Requires="wps">
             <w:drawing>
-              <wp:anchor distT="0" distB="0" distL="114300" distR="114300" simplePos="0" relativeHeight="251650560" behindDoc="1" locked="0" layoutInCell="1" allowOverlap="1" wp14:anchorId="0BAB2A76" wp14:editId="13AF621C">
+              <wp:anchor distT="0" distB="0" distL="114300" distR="114300" simplePos="0" relativeHeight="251658249" behindDoc="1" locked="0" layoutInCell="1" allowOverlap="1" wp14:anchorId="0BAB2A76" wp14:editId="13AF621C">
                 <wp:simplePos x="0" y="0"/>
                 <wp:positionH relativeFrom="page">
                   <wp:posOffset>6256070</wp:posOffset>
@@ -5097,7 +5171,7 @@
           </mc:Choice>
           <mc:Fallback>
             <w:pict>
-              <v:shape w14:anchorId="586CC606" id="Trójkąt prostokątny 3" o:spid="_x0000_s1026" type="#_x0000_t6" style="position:absolute;margin-left:492.6pt;margin-top:-79.2pt;width:104.2pt;height:104.2pt;rotation:180;z-index:-251665920;visibility:visible;mso-wrap-style:square;mso-width-percent:0;mso-height-percent:0;mso-wrap-distance-left:9pt;mso-wrap-distance-top:0;mso-wrap-distance-right:9pt;mso-wrap-distance-bottom:0;mso-position-horizontal:absolute;mso-position-horizontal-relative:page;mso-position-vertical:absolute;mso-position-vertical-relative:text;mso-width-percent:0;mso-height-percent:0;mso-width-relative:margin;mso-height-relative:margin;v-text-anchor:middle" o:gfxdata="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" fillcolor="#156082 [3204]" strokecolor="#030e13 [484]" strokeweight="1pt">
+              <v:shape w14:anchorId="71B98239" id="Trójkąt prostokątny 3" o:spid="_x0000_s1026" type="#_x0000_t6" style="position:absolute;margin-left:492.6pt;margin-top:-79.2pt;width:104.2pt;height:104.2pt;rotation:180;z-index:-251658231;visibility:visible;mso-wrap-style:square;mso-width-percent:0;mso-height-percent:0;mso-wrap-distance-left:9pt;mso-wrap-distance-top:0;mso-wrap-distance-right:9pt;mso-wrap-distance-bottom:0;mso-position-horizontal:absolute;mso-position-horizontal-relative:page;mso-position-vertical:absolute;mso-position-vertical-relative:text;mso-width-percent:0;mso-height-percent:0;mso-width-relative:margin;mso-height-relative:margin;v-text-anchor:middle" o:gfxdata="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" fillcolor="#156082 [3204]" strokecolor="#030e13 [484]" strokeweight="1pt">
                 <v:fill color2="#0e3f56 [2148]" angle="45" colors="0 #156082;26214f #16678b;1 #0e4057" focus="100%" type="gradient"/>
                 <v:shadow on="t" type="perspective" color="black" opacity="32112f" origin=".5,-.5" offset="-.74836mm,.74836mm" matrix="63570f,,,63570f"/>
                 <w10:wrap anchorx="page"/>
@@ -5787,7 +5861,7 @@
         <mc:AlternateContent>
           <mc:Choice Requires="wps">
             <w:drawing>
-              <wp:anchor distT="0" distB="0" distL="114300" distR="114300" simplePos="0" relativeHeight="251664896" behindDoc="1" locked="0" layoutInCell="1" allowOverlap="1" wp14:anchorId="6EF89329" wp14:editId="069D6A76">
+              <wp:anchor distT="0" distB="0" distL="114300" distR="114300" simplePos="0" relativeHeight="251660309" behindDoc="1" locked="0" layoutInCell="1" allowOverlap="1" wp14:anchorId="6EF89329" wp14:editId="069D6A76">
                 <wp:simplePos x="0" y="0"/>
                 <wp:positionH relativeFrom="page">
                   <wp:posOffset>-22285</wp:posOffset>
@@ -5875,7 +5949,7 @@
           </mc:Choice>
           <mc:Fallback>
             <w:pict>
-              <v:shape w14:anchorId="0EEF0CF0" id="Trójkąt prostokątny 3" o:spid="_x0000_s1026" type="#_x0000_t6" style="position:absolute;margin-left:-1.75pt;margin-top:0;width:80.35pt;height:80.35pt;z-index:-251651584;visibility:visible;mso-wrap-style:square;mso-width-percent:0;mso-height-percent:0;mso-wrap-distance-left:9pt;mso-wrap-distance-top:0;mso-wrap-distance-right:9pt;mso-wrap-distance-bottom:0;mso-position-horizontal:absolute;mso-position-horizontal-relative:page;mso-position-vertical:top;mso-position-vertical-relative:bottom-margin-area;mso-width-percent:0;mso-height-percent:0;mso-width-relative:margin;mso-height-relative:margin;v-text-anchor:middle" o:gfxdata="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" fillcolor="#156082 [3204]" strokecolor="#030e13 [484]" strokeweight="1pt">
+              <v:shape w14:anchorId="03146711" id="Trójkąt prostokątny 3" o:spid="_x0000_s1026" type="#_x0000_t6" style="position:absolute;margin-left:-1.75pt;margin-top:0;width:80.35pt;height:80.35pt;z-index:-251656171;visibility:visible;mso-wrap-style:square;mso-width-percent:0;mso-height-percent:0;mso-wrap-distance-left:9pt;mso-wrap-distance-top:0;mso-wrap-distance-right:9pt;mso-wrap-distance-bottom:0;mso-position-horizontal:absolute;mso-position-horizontal-relative:page;mso-position-vertical:top;mso-position-vertical-relative:bottom-margin-area;mso-width-percent:0;mso-height-percent:0;mso-width-relative:margin;mso-height-relative:margin;v-text-anchor:middle" o:gfxdata="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" fillcolor="#156082 [3204]" strokecolor="#030e13 [484]" strokeweight="1pt">
                 <v:fill color2="#0e3f56 [2148]" angle="45" colors="0 #156082;26214f #16678b;1 #0e4057" focus="100%" type="gradient"/>
                 <v:shadow on="t" type="perspective" color="black" opacity="32112f" origin="-.5,.5" offset=".74836mm,-.74836mm" matrix="63570f,,,63570f"/>
                 <w10:wrap anchorx="page" anchory="margin"/>
@@ -5973,7 +6047,7 @@
           </mc:Choice>
           <mc:Fallback>
             <w:pict>
-              <v:shape w14:anchorId="7FEBE389" id="Trójkąt prostokątny 3" o:spid="_x0000_s1026" type="#_x0000_t6" style="position:absolute;margin-left:0;margin-top:347.75pt;width:80.35pt;height:80.35pt;z-index:-251658225;visibility:visible;mso-wrap-style:square;mso-width-percent:0;mso-height-percent:0;mso-wrap-distance-left:9pt;mso-wrap-distance-top:0;mso-wrap-distance-right:9pt;mso-wrap-distance-bottom:0;mso-position-horizontal:left;mso-position-horizontal-relative:page;mso-position-vertical:absolute;mso-position-vertical-relative:text;mso-width-percent:0;mso-height-percent:0;mso-width-relative:margin;mso-height-relative:margin;v-text-anchor:middle" o:gfxdata="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" fillcolor="#156082 [3204]" strokecolor="#030e13 [484]" strokeweight="1pt">
+              <v:shape w14:anchorId="2F054084" id="Trójkąt prostokątny 3" o:spid="_x0000_s1026" type="#_x0000_t6" style="position:absolute;margin-left:0;margin-top:347.75pt;width:80.35pt;height:80.35pt;z-index:-251658225;visibility:visible;mso-wrap-style:square;mso-width-percent:0;mso-height-percent:0;mso-wrap-distance-left:9pt;mso-wrap-distance-top:0;mso-wrap-distance-right:9pt;mso-wrap-distance-bottom:0;mso-position-horizontal:left;mso-position-horizontal-relative:page;mso-position-vertical:absolute;mso-position-vertical-relative:text;mso-width-percent:0;mso-height-percent:0;mso-width-relative:margin;mso-height-relative:margin;v-text-anchor:middle" o:gfxdata="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" fillcolor="#156082 [3204]" strokecolor="#030e13 [484]" strokeweight="1pt">
                 <v:fill color2="#0e3f56 [2148]" angle="45" colors="0 #156082;26214f #16678b;1 #0e4057" focus="100%" type="gradient"/>
                 <w10:wrap anchorx="page"/>
               </v:shape>

--- a/Sprawozdania/1/PSI_Sprawozdanie1.docx
+++ b/Sprawozdania/1/PSI_Sprawozdanie1.docx
@@ -100,7 +100,7 @@
           </mc:Choice>
           <mc:Fallback>
             <w:pict>
-              <v:shapetype w14:anchorId="28A661BA" id="_x0000_t6" coordsize="21600,21600" o:spt="6" path="m,l,21600r21600,xe">
+              <v:shapetype w14:anchorId="30A42FF4" id="_x0000_t6" coordsize="21600,21600" o:spt="6" path="m,l,21600r21600,xe">
                 <v:stroke joinstyle="miter"/>
                 <v:path gradientshapeok="t" o:connecttype="custom" o:connectlocs="0,0;0,10800;0,21600;10800,21600;21600,21600;10800,10800" textboxrect="1800,12600,12600,19800"/>
               </v:shapetype>
@@ -404,7 +404,7 @@
           </mc:Choice>
           <mc:Fallback>
             <w:pict>
-              <v:shape w14:anchorId="1588FFCA" id="Pasek ukośny 2" o:spid="_x0000_s1026" style="position:absolute;margin-left:387.4pt;margin-top:18.85pt;width:270.8pt;height:305.8pt;rotation:90;z-index:251658240;visibility:visible;mso-wrap-style:square;mso-height-percent:0;mso-wrap-distance-left:9pt;mso-wrap-distance-top:0;mso-wrap-distance-right:9pt;mso-wrap-distance-bottom:0;mso-position-horizontal:absolute;mso-position-horizontal-relative:page;mso-position-vertical:absolute;mso-position-vertical-relative:text;mso-height-percent:0;mso-height-relative:margin;v-text-anchor:middle" coordsize="3439160,3883660" o:gfxdata="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" path="m,1941830l1719580,,3439160,,,3883660,,1941830xe" fillcolor="#156082 [3204]" strokecolor="#030e13 [484]" strokeweight="1pt">
+              <v:shape w14:anchorId="5810A0C9" id="Pasek ukośny 2" o:spid="_x0000_s1026" style="position:absolute;margin-left:387.4pt;margin-top:18.85pt;width:270.8pt;height:305.8pt;rotation:90;z-index:251658240;visibility:visible;mso-wrap-style:square;mso-height-percent:0;mso-wrap-distance-left:9pt;mso-wrap-distance-top:0;mso-wrap-distance-right:9pt;mso-wrap-distance-bottom:0;mso-position-horizontal:absolute;mso-position-horizontal-relative:page;mso-position-vertical:absolute;mso-position-vertical-relative:text;mso-height-percent:0;mso-height-relative:margin;v-text-anchor:middle" coordsize="3439160,3883660" o:gfxdata="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" path="m,1941830l1719580,,3439160,,,3883660,,1941830xe" fillcolor="#156082 [3204]" strokecolor="#030e13 [484]" strokeweight="1pt">
                 <v:fill color2="#0e3f56 [2148]" angle="45" colors="0 #156082;9830f #16678b;32113f #0e4057" focus="100%" type="gradient"/>
                 <v:stroke joinstyle="miter"/>
                 <v:shadow on="t" color="black" opacity="26214f" origin="-.5,.5" offset=".74836mm,-.74836mm"/>
@@ -515,7 +515,7 @@
           </mc:Choice>
           <mc:Fallback>
             <w:pict>
-              <v:shape w14:anchorId="60FEAB3D" id="Pasek ukośny 2" o:spid="_x0000_s1026" style="position:absolute;margin-left:-170.85pt;margin-top:174pt;width:270.8pt;height:305.8pt;rotation:90;z-index:251658244;visibility:visible;mso-wrap-style:square;mso-height-percent:0;mso-wrap-distance-left:9pt;mso-wrap-distance-top:0;mso-wrap-distance-right:9pt;mso-wrap-distance-bottom:0;mso-position-horizontal:absolute;mso-position-horizontal-relative:page;mso-position-vertical:absolute;mso-position-vertical-relative:text;mso-height-percent:0;mso-height-relative:margin;v-text-anchor:middle" coordsize="3439160,3883660" o:gfxdata="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" path="m,1941830l1719580,,3439160,,,3883660,,1941830xe" fillcolor="#156082 [3204]" strokecolor="#030e13 [484]" strokeweight="1pt">
+              <v:shape w14:anchorId="5A3B7A8B" id="Pasek ukośny 2" o:spid="_x0000_s1026" style="position:absolute;margin-left:-170.85pt;margin-top:174pt;width:270.8pt;height:305.8pt;rotation:90;z-index:251658244;visibility:visible;mso-wrap-style:square;mso-height-percent:0;mso-wrap-distance-left:9pt;mso-wrap-distance-top:0;mso-wrap-distance-right:9pt;mso-wrap-distance-bottom:0;mso-position-horizontal:absolute;mso-position-horizontal-relative:page;mso-position-vertical:absolute;mso-position-vertical-relative:text;mso-height-percent:0;mso-height-relative:margin;v-text-anchor:middle" coordsize="3439160,3883660" o:gfxdata="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" path="m,1941830l1719580,,3439160,,,3883660,,1941830xe" fillcolor="#156082 [3204]" strokecolor="#030e13 [484]" strokeweight="1pt">
                 <v:fill color2="#0e3f56 [2148]" angle="45" colors="0 #156082;9830f #16678b;32113f #0e4057" focus="100%" type="gradient"/>
                 <v:stroke joinstyle="miter"/>
                 <v:shadow on="t" color="black" opacity="26214f" origin="-.5,.5" offset=".74836mm,-.74836mm"/>
@@ -619,7 +619,7 @@
           </mc:Choice>
           <mc:Fallback>
             <w:pict>
-              <v:shape w14:anchorId="51E51D8F" id="Pasek ukośny 2" o:spid="_x0000_s1026" style="position:absolute;margin-left:-171.15pt;margin-top:23.15pt;width:270.8pt;height:305.8pt;rotation:90;z-index:251658245;visibility:visible;mso-wrap-style:square;mso-height-percent:0;mso-wrap-distance-left:9pt;mso-wrap-distance-top:0;mso-wrap-distance-right:9pt;mso-wrap-distance-bottom:0;mso-position-horizontal:absolute;mso-position-horizontal-relative:page;mso-position-vertical:absolute;mso-position-vertical-relative:text;mso-height-percent:0;mso-height-relative:margin;v-text-anchor:middle" coordsize="3439160,3883660" o:gfxdata="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" path="m,1941830l1719580,,3439160,,,3883660,,1941830xe" fillcolor="#156082 [3204]" strokecolor="#030e13 [484]" strokeweight="1pt">
+              <v:shape w14:anchorId="2418CD70" id="Pasek ukośny 2" o:spid="_x0000_s1026" style="position:absolute;margin-left:-171.15pt;margin-top:23.15pt;width:270.8pt;height:305.8pt;rotation:90;z-index:251658245;visibility:visible;mso-wrap-style:square;mso-height-percent:0;mso-wrap-distance-left:9pt;mso-wrap-distance-top:0;mso-wrap-distance-right:9pt;mso-wrap-distance-bottom:0;mso-position-horizontal:absolute;mso-position-horizontal-relative:page;mso-position-vertical:absolute;mso-position-vertical-relative:text;mso-height-percent:0;mso-height-relative:margin;v-text-anchor:middle" coordsize="3439160,3883660" o:gfxdata="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" path="m,1941830l1719580,,3439160,,,3883660,,1941830xe" fillcolor="#156082 [3204]" strokecolor="#030e13 [484]" strokeweight="1pt">
                 <v:fill color2="#0e3f56 [2148]" angle="45" colors="0 #156082;9830f #16678b;32113f #0e4057" focus="100%" type="gradient"/>
                 <v:stroke joinstyle="miter"/>
                 <v:shadow on="t" color="black" opacity="26214f" origin="-.5,.5" offset=".74836mm,-.74836mm"/>
@@ -723,7 +723,7 @@
           </mc:Choice>
           <mc:Fallback>
             <w:pict>
-              <v:shape w14:anchorId="1BF1CF74" id="Pasek ukośny 2" o:spid="_x0000_s1026" style="position:absolute;margin-left:-171.15pt;margin-top:331.7pt;width:270.8pt;height:305.8pt;rotation:90;z-index:251658243;visibility:visible;mso-wrap-style:square;mso-height-percent:0;mso-wrap-distance-left:9pt;mso-wrap-distance-top:0;mso-wrap-distance-right:9pt;mso-wrap-distance-bottom:0;mso-position-horizontal:absolute;mso-position-horizontal-relative:page;mso-position-vertical:absolute;mso-position-vertical-relative:text;mso-height-percent:0;mso-height-relative:margin;v-text-anchor:middle" coordsize="3439160,3883660" o:gfxdata="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" path="m,1941830l1719580,,3439160,,,3883660,,1941830xe" fillcolor="#156082 [3204]" strokecolor="#030e13 [484]" strokeweight="1pt">
+              <v:shape w14:anchorId="34C2C745" id="Pasek ukośny 2" o:spid="_x0000_s1026" style="position:absolute;margin-left:-171.15pt;margin-top:331.7pt;width:270.8pt;height:305.8pt;rotation:90;z-index:251658243;visibility:visible;mso-wrap-style:square;mso-height-percent:0;mso-wrap-distance-left:9pt;mso-wrap-distance-top:0;mso-wrap-distance-right:9pt;mso-wrap-distance-bottom:0;mso-position-horizontal:absolute;mso-position-horizontal-relative:page;mso-position-vertical:absolute;mso-position-vertical-relative:text;mso-height-percent:0;mso-height-relative:margin;v-text-anchor:middle" coordsize="3439160,3883660" o:gfxdata="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" path="m,1941830l1719580,,3439160,,,3883660,,1941830xe" fillcolor="#156082 [3204]" strokecolor="#030e13 [484]" strokeweight="1pt">
                 <v:fill color2="#0e3f56 [2148]" angle="45" colors="0 #156082;9830f #16678b;32113f #0e4057" focus="100%" type="gradient"/>
                 <v:stroke joinstyle="miter"/>
                 <v:shadow on="t" color="black" opacity="26214f" origin="-.5,.5" offset=".74836mm,-.74836mm"/>
@@ -1145,7 +1145,7 @@
           </mc:Choice>
           <mc:Fallback>
             <w:pict>
-              <v:shape w14:anchorId="74F44C10" id="Trójkąt prostokątny 1" o:spid="_x0000_s1026" type="#_x0000_t6" style="position:absolute;margin-left:-10.6pt;margin-top:17.4pt;width:459.95pt;height:413.75pt;z-index:-251658238;visibility:visible;mso-wrap-style:square;mso-width-percent:0;mso-height-percent:0;mso-wrap-distance-left:9pt;mso-wrap-distance-top:0;mso-wrap-distance-right:9pt;mso-wrap-distance-bottom:0;mso-position-horizontal:absolute;mso-position-horizontal-relative:page;mso-position-vertical:absolute;mso-position-vertical-relative:text;mso-width-percent:0;mso-height-percent:0;mso-width-relative:margin;mso-height-relative:margin;v-text-anchor:middle" o:gfxdata="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" fillcolor="#156082 [3204]" strokecolor="#030e13 [484]" strokeweight="1pt">
+              <v:shape w14:anchorId="6A08A57C" id="Trójkąt prostokątny 1" o:spid="_x0000_s1026" type="#_x0000_t6" style="position:absolute;margin-left:-10.6pt;margin-top:17.4pt;width:459.95pt;height:413.75pt;z-index:-251658238;visibility:visible;mso-wrap-style:square;mso-width-percent:0;mso-height-percent:0;mso-wrap-distance-left:9pt;mso-wrap-distance-top:0;mso-wrap-distance-right:9pt;mso-wrap-distance-bottom:0;mso-position-horizontal:absolute;mso-position-horizontal-relative:page;mso-position-vertical:absolute;mso-position-vertical-relative:text;mso-width-percent:0;mso-height-percent:0;mso-width-relative:margin;mso-height-relative:margin;v-text-anchor:middle" o:gfxdata="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" fillcolor="#156082 [3204]" strokecolor="#030e13 [484]" strokeweight="1pt">
                 <v:fill color2="#0e3f56 [2148]" rotate="t" angle="45" colors="0 #156082;26214f #16678b;1 #0e4057" focus="100%" type="gradient"/>
                 <v:shadow on="t" type="perspective" color="black" opacity="32112f" origin="-.5,.5" offset=".74836mm,-.74836mm" matrix="63570f,,,63570f"/>
                 <w10:wrap anchorx="page"/>
@@ -1582,7 +1582,7 @@
           </mc:Choice>
           <mc:Fallback>
             <w:pict>
-              <v:shape w14:anchorId="44118CD5" id="Trójkąt prostokątny 3" o:spid="_x0000_s1026" type="#_x0000_t6" style="position:absolute;margin-left:490.95pt;margin-top:-1in;width:104.2pt;height:104.2pt;rotation:180;z-index:-251658234;visibility:visible;mso-wrap-style:square;mso-width-percent:0;mso-height-percent:0;mso-wrap-distance-left:9pt;mso-wrap-distance-top:0;mso-wrap-distance-right:9pt;mso-wrap-distance-bottom:0;mso-position-horizontal:absolute;mso-position-horizontal-relative:page;mso-position-vertical:absolute;mso-position-vertical-relative:text;mso-width-percent:0;mso-height-percent:0;mso-width-relative:margin;mso-height-relative:margin;v-text-anchor:middle" o:gfxdata="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" fillcolor="#156082 [3204]" strokecolor="#030e13 [484]" strokeweight="1pt">
+              <v:shape w14:anchorId="2CAD4709" id="Trójkąt prostokątny 3" o:spid="_x0000_s1026" type="#_x0000_t6" style="position:absolute;margin-left:490.95pt;margin-top:-1in;width:104.2pt;height:104.2pt;rotation:180;z-index:-251658234;visibility:visible;mso-wrap-style:square;mso-width-percent:0;mso-height-percent:0;mso-wrap-distance-left:9pt;mso-wrap-distance-top:0;mso-wrap-distance-right:9pt;mso-wrap-distance-bottom:0;mso-position-horizontal:absolute;mso-position-horizontal-relative:page;mso-position-vertical:absolute;mso-position-vertical-relative:text;mso-width-percent:0;mso-height-percent:0;mso-width-relative:margin;mso-height-relative:margin;v-text-anchor:middle" o:gfxdata="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" fillcolor="#156082 [3204]" strokecolor="#030e13 [484]" strokeweight="1pt">
                 <v:fill color2="#0e3f56 [2148]" angle="45" colors="0 #156082;26214f #16678b;1 #0e4057" focus="100%" type="gradient"/>
                 <v:shadow on="t" type="perspective" color="black" opacity="31457f" origin=".5,-.5" offset="-.74836mm,.74836mm" matrix="63570f,,,63570f"/>
                 <w10:wrap anchorx="page"/>
@@ -1796,7 +1796,7 @@
         <mc:AlternateContent>
           <mc:Choice Requires="wps">
             <w:drawing>
-              <wp:anchor distT="0" distB="0" distL="114300" distR="114300" simplePos="0" relativeHeight="251658253" behindDoc="0" locked="0" layoutInCell="1" allowOverlap="1" wp14:anchorId="1B275ABD" wp14:editId="67E61E15">
+              <wp:anchor distT="0" distB="0" distL="114300" distR="114300" simplePos="0" relativeHeight="251658253" behindDoc="0" locked="0" layoutInCell="1" allowOverlap="1" wp14:anchorId="1B275ABD" wp14:editId="59F8E66D">
                 <wp:simplePos x="0" y="0"/>
                 <wp:positionH relativeFrom="page">
                   <wp:posOffset>-39537</wp:posOffset>
@@ -1884,7 +1884,7 @@
           </mc:Choice>
           <mc:Fallback>
             <w:pict>
-              <v:shape w14:anchorId="328EC50B" id="Trójkąt prostokątny 3" o:spid="_x0000_s1026" type="#_x0000_t6" style="position:absolute;margin-left:-3.1pt;margin-top:329.7pt;width:80.35pt;height:80.35pt;z-index:251658253;visibility:visible;mso-wrap-style:square;mso-width-percent:0;mso-height-percent:0;mso-wrap-distance-left:9pt;mso-wrap-distance-top:0;mso-wrap-distance-right:9pt;mso-wrap-distance-bottom:0;mso-position-horizontal:absolute;mso-position-horizontal-relative:page;mso-position-vertical:absolute;mso-position-vertical-relative:text;mso-width-percent:0;mso-height-percent:0;mso-width-relative:margin;mso-height-relative:margin;v-text-anchor:middle" o:gfxdata="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" fillcolor="#156082 [3204]" strokecolor="#030e13 [484]" strokeweight="1pt">
+              <v:shape w14:anchorId="1AD76C5D" id="Trójkąt prostokątny 3" o:spid="_x0000_s1026" type="#_x0000_t6" style="position:absolute;margin-left:-3.1pt;margin-top:329.7pt;width:80.35pt;height:80.35pt;z-index:251658253;visibility:visible;mso-wrap-style:square;mso-width-percent:0;mso-height-percent:0;mso-wrap-distance-left:9pt;mso-wrap-distance-top:0;mso-wrap-distance-right:9pt;mso-wrap-distance-bottom:0;mso-position-horizontal:absolute;mso-position-horizontal-relative:page;mso-position-vertical:absolute;mso-position-vertical-relative:text;mso-width-percent:0;mso-height-percent:0;mso-width-relative:margin;mso-height-relative:margin;v-text-anchor:middle" o:gfxdata="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" fillcolor="#156082 [3204]" strokecolor="#030e13 [484]" strokeweight="1pt">
                 <v:fill color2="#0e3f56 [2148]" angle="45" colors="0 #156082;26214f #16678b;1 #0e4057" focus="100%" type="gradient"/>
                 <v:shadow on="t" type="perspective" color="black" opacity="32112f" origin="-.5,.5" offset=".74836mm,-.74836mm" matrix="63570f,,,63570f"/>
                 <w10:wrap anchorx="page"/>
@@ -2076,7 +2076,7 @@
           </mc:Choice>
           <mc:Fallback>
             <w:pict>
-              <v:shape w14:anchorId="56E8A1CF" id="Trójkąt prostokątny 3" o:spid="_x0000_s1026" type="#_x0000_t6" style="position:absolute;margin-left:498.45pt;margin-top:-73.15pt;width:104.2pt;height:104.2pt;rotation:180;z-index:-251658232;visibility:visible;mso-wrap-style:square;mso-width-percent:0;mso-height-percent:0;mso-wrap-distance-left:9pt;mso-wrap-distance-top:0;mso-wrap-distance-right:9pt;mso-wrap-distance-bottom:0;mso-position-horizontal:absolute;mso-position-horizontal-relative:page;mso-position-vertical:absolute;mso-position-vertical-relative:text;mso-width-percent:0;mso-height-percent:0;mso-width-relative:margin;mso-height-relative:margin;v-text-anchor:middle" o:gfxdata="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" fillcolor="#156082 [3204]" strokecolor="#030e13 [484]" strokeweight="1pt">
+              <v:shape w14:anchorId="67686703" id="Trójkąt prostokątny 3" o:spid="_x0000_s1026" type="#_x0000_t6" style="position:absolute;margin-left:498.45pt;margin-top:-73.15pt;width:104.2pt;height:104.2pt;rotation:180;z-index:-251658232;visibility:visible;mso-wrap-style:square;mso-width-percent:0;mso-height-percent:0;mso-wrap-distance-left:9pt;mso-wrap-distance-top:0;mso-wrap-distance-right:9pt;mso-wrap-distance-bottom:0;mso-position-horizontal:absolute;mso-position-horizontal-relative:page;mso-position-vertical:absolute;mso-position-vertical-relative:text;mso-width-percent:0;mso-height-percent:0;mso-width-relative:margin;mso-height-relative:margin;v-text-anchor:middle" o:gfxdata="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" fillcolor="#156082 [3204]" strokecolor="#030e13 [484]" strokeweight="1pt">
                 <v:fill color2="#0e3f56 [2148]" angle="45" colors="0 #156082;26214f #16678b;1 #0e4057" focus="100%" type="gradient"/>
                 <v:shadow on="t" type="perspective" color="black" opacity="32112f" origin=".5,-.5" offset="-.74836mm,.74836mm" matrix="63570f,,,63570f"/>
                 <w10:wrap anchorx="page"/>
@@ -2437,7 +2437,7 @@
           </mc:Choice>
           <mc:Fallback>
             <w:pict>
-              <v:shape w14:anchorId="10459D7A" id="Trójkąt prostokątny 3" o:spid="_x0000_s1026" type="#_x0000_t6" style="position:absolute;margin-left:-1.75pt;margin-top:421.9pt;width:80.35pt;height:80.35pt;z-index:-251658229;visibility:visible;mso-wrap-style:square;mso-width-percent:0;mso-height-percent:0;mso-wrap-distance-left:9pt;mso-wrap-distance-top:0;mso-wrap-distance-right:9pt;mso-wrap-distance-bottom:0;mso-position-horizontal:absolute;mso-position-horizontal-relative:page;mso-position-vertical:absolute;mso-position-vertical-relative:text;mso-width-percent:0;mso-height-percent:0;mso-width-relative:margin;mso-height-relative:margin;v-text-anchor:middle" o:gfxdata="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" fillcolor="#156082 [3204]" strokecolor="#030e13 [484]" strokeweight="1pt">
+              <v:shape w14:anchorId="30A7854B" id="Trójkąt prostokątny 3" o:spid="_x0000_s1026" type="#_x0000_t6" style="position:absolute;margin-left:-1.75pt;margin-top:421.9pt;width:80.35pt;height:80.35pt;z-index:-251658229;visibility:visible;mso-wrap-style:square;mso-width-percent:0;mso-height-percent:0;mso-wrap-distance-left:9pt;mso-wrap-distance-top:0;mso-wrap-distance-right:9pt;mso-wrap-distance-bottom:0;mso-position-horizontal:absolute;mso-position-horizontal-relative:page;mso-position-vertical:absolute;mso-position-vertical-relative:text;mso-width-percent:0;mso-height-percent:0;mso-width-relative:margin;mso-height-relative:margin;v-text-anchor:middle" o:gfxdata="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" fillcolor="#156082 [3204]" strokecolor="#030e13 [484]" strokeweight="1pt">
                 <v:fill color2="#0e3f56 [2148]" angle="45" colors="0 #156082;26214f #16678b;1 #0e4057" focus="100%" type="gradient"/>
                 <v:shadow on="t" type="perspective" color="black" opacity="32112f" origin="-.5,.5" offset=".74836mm,-.74836mm" matrix="63570f,,,63570f"/>
                 <w10:wrap anchorx="page"/>
@@ -3967,13 +3967,13 @@
         <mc:AlternateContent>
           <mc:Choice Requires="wps">
             <w:drawing>
-              <wp:anchor distT="0" distB="0" distL="114300" distR="114300" simplePos="0" relativeHeight="251658247" behindDoc="1" locked="0" layoutInCell="1" allowOverlap="1" wp14:anchorId="19D1F1F9" wp14:editId="04E82E49">
+              <wp:anchor distT="0" distB="0" distL="114300" distR="114300" simplePos="0" relativeHeight="251658247" behindDoc="1" locked="0" layoutInCell="1" allowOverlap="1" wp14:anchorId="19D1F1F9" wp14:editId="3B3EDA85">
                 <wp:simplePos x="0" y="0"/>
                 <wp:positionH relativeFrom="page">
-                  <wp:posOffset>6300928</wp:posOffset>
+                  <wp:posOffset>6414769</wp:posOffset>
                 </wp:positionH>
                 <wp:positionV relativeFrom="paragraph">
-                  <wp:posOffset>-8012430</wp:posOffset>
+                  <wp:posOffset>-8707755</wp:posOffset>
                 </wp:positionV>
                 <wp:extent cx="1323474" cy="1323474"/>
                 <wp:effectExtent l="57150" t="38100" r="48260" b="67310"/>
@@ -4055,7 +4055,7 @@
           </mc:Choice>
           <mc:Fallback>
             <w:pict>
-              <v:shape w14:anchorId="1179BB8A" id="Trójkąt prostokątny 3" o:spid="_x0000_s1026" type="#_x0000_t6" style="position:absolute;margin-left:496.15pt;margin-top:-630.9pt;width:104.2pt;height:104.2pt;rotation:180;z-index:-251658233;visibility:visible;mso-wrap-style:square;mso-width-percent:0;mso-height-percent:0;mso-wrap-distance-left:9pt;mso-wrap-distance-top:0;mso-wrap-distance-right:9pt;mso-wrap-distance-bottom:0;mso-position-horizontal:absolute;mso-position-horizontal-relative:page;mso-position-vertical:absolute;mso-position-vertical-relative:text;mso-width-percent:0;mso-height-percent:0;mso-width-relative:margin;mso-height-relative:margin;v-text-anchor:middle" o:gfxdata="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" fillcolor="#156082 [3204]" strokecolor="#030e13 [484]" strokeweight="1pt">
+              <v:shape w14:anchorId="065C9B27" id="Trójkąt prostokątny 3" o:spid="_x0000_s1026" type="#_x0000_t6" style="position:absolute;margin-left:505.1pt;margin-top:-685.65pt;width:104.2pt;height:104.2pt;rotation:180;z-index:-251658233;visibility:visible;mso-wrap-style:square;mso-width-percent:0;mso-height-percent:0;mso-wrap-distance-left:9pt;mso-wrap-distance-top:0;mso-wrap-distance-right:9pt;mso-wrap-distance-bottom:0;mso-position-horizontal:absolute;mso-position-horizontal-relative:page;mso-position-vertical:absolute;mso-position-vertical-relative:text;mso-width-percent:0;mso-height-percent:0;mso-width-relative:margin;mso-height-relative:margin;v-text-anchor:middle" o:gfxdata="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" fillcolor="#156082 [3204]" strokecolor="#030e13 [484]" strokeweight="1pt">
                 <v:fill color2="#0e3f56 [2148]" angle="45" colors="0 #156082;26214f #16678b;1 #0e4057" focus="100%" type="gradient"/>
                 <v:shadow on="t" type="perspective" color="black" opacity="32112f" origin=".5,-.5" offset="-.74836mm,.74836mm" matrix="63570f,,,63570f"/>
                 <w10:wrap anchorx="page"/>
@@ -4092,7 +4092,7 @@
         <mc:AlternateContent>
           <mc:Choice Requires="wps">
             <w:drawing>
-              <wp:anchor distT="0" distB="0" distL="114300" distR="114300" simplePos="0" relativeHeight="251659264" behindDoc="1" locked="0" layoutInCell="1" allowOverlap="1" wp14:anchorId="7FF50B70" wp14:editId="2E693445">
+              <wp:anchor distT="0" distB="0" distL="114300" distR="114300" simplePos="0" relativeHeight="251658252" behindDoc="1" locked="0" layoutInCell="1" allowOverlap="1" wp14:anchorId="7FF50B70" wp14:editId="2E693445">
                 <wp:simplePos x="0" y="0"/>
                 <wp:positionH relativeFrom="page">
                   <wp:posOffset>-31355</wp:posOffset>
@@ -4180,7 +4180,7 @@
           </mc:Choice>
           <mc:Fallback>
             <w:pict>
-              <v:shape w14:anchorId="60DBBEE9" id="Trójkąt prostokątny 3" o:spid="_x0000_s1026" type="#_x0000_t6" style="position:absolute;margin-left:-2.45pt;margin-top:25.15pt;width:80.35pt;height:80.35pt;z-index:-251657216;visibility:visible;mso-wrap-style:square;mso-width-percent:0;mso-height-percent:0;mso-wrap-distance-left:9pt;mso-wrap-distance-top:0;mso-wrap-distance-right:9pt;mso-wrap-distance-bottom:0;mso-position-horizontal:absolute;mso-position-horizontal-relative:page;mso-position-vertical:absolute;mso-position-vertical-relative:text;mso-width-percent:0;mso-height-percent:0;mso-width-relative:margin;mso-height-relative:margin;v-text-anchor:middle" o:gfxdata="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" fillcolor="#156082 [3204]" strokecolor="#030e13 [484]" strokeweight="1pt">
+              <v:shape w14:anchorId="42D400AC" id="Trójkąt prostokątny 3" o:spid="_x0000_s1026" type="#_x0000_t6" style="position:absolute;margin-left:-2.45pt;margin-top:25.15pt;width:80.35pt;height:80.35pt;z-index:-251658228;visibility:visible;mso-wrap-style:square;mso-width-percent:0;mso-height-percent:0;mso-wrap-distance-left:9pt;mso-wrap-distance-top:0;mso-wrap-distance-right:9pt;mso-wrap-distance-bottom:0;mso-position-horizontal:absolute;mso-position-horizontal-relative:page;mso-position-vertical:absolute;mso-position-vertical-relative:text;mso-width-percent:0;mso-height-percent:0;mso-width-relative:margin;mso-height-relative:margin;v-text-anchor:middle" o:gfxdata="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" fillcolor="#156082 [3204]" strokecolor="#030e13 [484]" strokeweight="1pt">
                 <v:fill color2="#0e3f56 [2148]" angle="45" colors="0 #156082;26214f #16678b;1 #0e4057" focus="100%" type="gradient"/>
                 <v:shadow on="t" type="perspective" color="black" opacity="32112f" origin="-.5,.5" offset=".74836mm,-.74836mm" matrix="63570f,,,63570f"/>
                 <w10:wrap anchorx="page"/>
@@ -4208,7 +4208,7 @@
         <mc:AlternateContent>
           <mc:Choice Requires="wps">
             <w:drawing>
-              <wp:anchor distT="0" distB="0" distL="114300" distR="114300" simplePos="0" relativeHeight="251655168" behindDoc="1" locked="0" layoutInCell="1" allowOverlap="1" wp14:anchorId="70D36240" wp14:editId="0345F672">
+              <wp:anchor distT="0" distB="0" distL="114300" distR="114300" simplePos="0" relativeHeight="251658250" behindDoc="1" locked="0" layoutInCell="1" allowOverlap="1" wp14:anchorId="70D36240" wp14:editId="0345F672">
                 <wp:simplePos x="0" y="0"/>
                 <wp:positionH relativeFrom="page">
                   <wp:posOffset>6330188</wp:posOffset>
@@ -4296,7 +4296,7 @@
           </mc:Choice>
           <mc:Fallback>
             <w:pict>
-              <v:shape w14:anchorId="5DB31860" id="Trójkąt prostokątny 3" o:spid="_x0000_s1026" type="#_x0000_t6" style="position:absolute;margin-left:498.45pt;margin-top:-1in;width:104.2pt;height:104.2pt;rotation:180;z-index:-251661312;visibility:visible;mso-wrap-style:square;mso-width-percent:0;mso-height-percent:0;mso-wrap-distance-left:9pt;mso-wrap-distance-top:0;mso-wrap-distance-right:9pt;mso-wrap-distance-bottom:0;mso-position-horizontal:absolute;mso-position-horizontal-relative:page;mso-position-vertical:absolute;mso-position-vertical-relative:text;mso-width-percent:0;mso-height-percent:0;mso-width-relative:margin;mso-height-relative:margin;v-text-anchor:middle" o:gfxdata="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" fillcolor="#156082 [3204]" strokecolor="#030e13 [484]" strokeweight="1pt">
+              <v:shape w14:anchorId="463EAB7E" id="Trójkąt prostokątny 3" o:spid="_x0000_s1026" type="#_x0000_t6" style="position:absolute;margin-left:498.45pt;margin-top:-1in;width:104.2pt;height:104.2pt;rotation:180;z-index:-251658230;visibility:visible;mso-wrap-style:square;mso-width-percent:0;mso-height-percent:0;mso-wrap-distance-left:9pt;mso-wrap-distance-top:0;mso-wrap-distance-right:9pt;mso-wrap-distance-bottom:0;mso-position-horizontal:absolute;mso-position-horizontal-relative:page;mso-position-vertical:absolute;mso-position-vertical-relative:text;mso-width-percent:0;mso-height-percent:0;mso-width-relative:margin;mso-height-relative:margin;v-text-anchor:middle" o:gfxdata="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" fillcolor="#156082 [3204]" strokecolor="#030e13 [484]" strokeweight="1pt">
                 <v:fill color2="#0e3f56 [2148]" angle="45" colors="0 #156082;26214f #16678b;1 #0e4057" focus="100%" type="gradient"/>
                 <v:shadow on="t" type="perspective" color="black" opacity="32112f" origin=".5,-.5" offset="-.74836mm,.74836mm" matrix="63570f,,,63570f"/>
                 <w10:wrap anchorx="page"/>
@@ -4313,7 +4313,7 @@
           <w:noProof/>
         </w:rPr>
         <w:drawing>
-          <wp:anchor distT="0" distB="0" distL="114300" distR="114300" simplePos="0" relativeHeight="251661312" behindDoc="0" locked="0" layoutInCell="1" allowOverlap="1" wp14:anchorId="739A6593" wp14:editId="0306E545">
+          <wp:anchor distT="0" distB="0" distL="114300" distR="114300" simplePos="0" relativeHeight="251658261" behindDoc="0" locked="0" layoutInCell="1" allowOverlap="1" wp14:anchorId="739A6593" wp14:editId="0306E545">
             <wp:simplePos x="0" y="0"/>
             <wp:positionH relativeFrom="margin">
               <wp:posOffset>1092200</wp:posOffset>
@@ -5039,7 +5039,7 @@
           </mc:Choice>
           <mc:Fallback>
             <w:pict>
-              <v:shape w14:anchorId="257D3DE6" id="Trójkąt prostokątny 3" o:spid="_x0000_s1026" type="#_x0000_t6" style="position:absolute;margin-left:-7pt;margin-top:0;width:80.35pt;height:80.35pt;z-index:-251658226;visibility:visible;mso-wrap-style:square;mso-width-percent:0;mso-height-percent:0;mso-wrap-distance-left:9pt;mso-wrap-distance-top:0;mso-wrap-distance-right:9pt;mso-wrap-distance-bottom:0;mso-position-horizontal:absolute;mso-position-horizontal-relative:page;mso-position-vertical:top;mso-position-vertical-relative:bottom-margin-area;mso-width-percent:0;mso-height-percent:0;mso-width-relative:margin;mso-height-relative:margin;v-text-anchor:middle" o:gfxdata="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" fillcolor="#156082 [3204]" strokecolor="#030e13 [484]" strokeweight="1pt">
+              <v:shape w14:anchorId="1789374D" id="Trójkąt prostokątny 3" o:spid="_x0000_s1026" type="#_x0000_t6" style="position:absolute;margin-left:-7pt;margin-top:0;width:80.35pt;height:80.35pt;z-index:-251658226;visibility:visible;mso-wrap-style:square;mso-width-percent:0;mso-height-percent:0;mso-wrap-distance-left:9pt;mso-wrap-distance-top:0;mso-wrap-distance-right:9pt;mso-wrap-distance-bottom:0;mso-position-horizontal:absolute;mso-position-horizontal-relative:page;mso-position-vertical:top;mso-position-vertical-relative:bottom-margin-area;mso-width-percent:0;mso-height-percent:0;mso-width-relative:margin;mso-height-relative:margin;v-text-anchor:middle" o:gfxdata="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" fillcolor="#156082 [3204]" strokecolor="#030e13 [484]" strokeweight="1pt">
                 <v:fill color2="#0e3f56 [2148]" angle="45" colors="0 #156082;26214f #16678b;1 #0e4057" focus="100%" type="gradient"/>
                 <v:shadow on="t" type="perspective" color="black" opacity="32112f" origin="-.5,.5" offset=".74836mm,-.74836mm" matrix="63570f,,,63570f"/>
                 <w10:wrap anchorx="page" anchory="margin"/>
@@ -5171,7 +5171,7 @@
           </mc:Choice>
           <mc:Fallback>
             <w:pict>
-              <v:shape w14:anchorId="71B98239" id="Trójkąt prostokątny 3" o:spid="_x0000_s1026" type="#_x0000_t6" style="position:absolute;margin-left:492.6pt;margin-top:-79.2pt;width:104.2pt;height:104.2pt;rotation:180;z-index:-251658231;visibility:visible;mso-wrap-style:square;mso-width-percent:0;mso-height-percent:0;mso-wrap-distance-left:9pt;mso-wrap-distance-top:0;mso-wrap-distance-right:9pt;mso-wrap-distance-bottom:0;mso-position-horizontal:absolute;mso-position-horizontal-relative:page;mso-position-vertical:absolute;mso-position-vertical-relative:text;mso-width-percent:0;mso-height-percent:0;mso-width-relative:margin;mso-height-relative:margin;v-text-anchor:middle" o:gfxdata="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" fillcolor="#156082 [3204]" strokecolor="#030e13 [484]" strokeweight="1pt">
+              <v:shape w14:anchorId="5BFD0A6B" id="Trójkąt prostokątny 3" o:spid="_x0000_s1026" type="#_x0000_t6" style="position:absolute;margin-left:492.6pt;margin-top:-79.2pt;width:104.2pt;height:104.2pt;rotation:180;z-index:-251658231;visibility:visible;mso-wrap-style:square;mso-width-percent:0;mso-height-percent:0;mso-wrap-distance-left:9pt;mso-wrap-distance-top:0;mso-wrap-distance-right:9pt;mso-wrap-distance-bottom:0;mso-position-horizontal:absolute;mso-position-horizontal-relative:page;mso-position-vertical:absolute;mso-position-vertical-relative:text;mso-width-percent:0;mso-height-percent:0;mso-width-relative:margin;mso-height-relative:margin;v-text-anchor:middle" o:gfxdata="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" fillcolor="#156082 [3204]" strokecolor="#030e13 [484]" strokeweight="1pt">
                 <v:fill color2="#0e3f56 [2148]" angle="45" colors="0 #156082;26214f #16678b;1 #0e4057" focus="100%" type="gradient"/>
                 <v:shadow on="t" type="perspective" color="black" opacity="32112f" origin=".5,-.5" offset="-.74836mm,.74836mm" matrix="63570f,,,63570f"/>
                 <w10:wrap anchorx="page"/>
@@ -5949,7 +5949,7 @@
           </mc:Choice>
           <mc:Fallback>
             <w:pict>
-              <v:shape w14:anchorId="03146711" id="Trójkąt prostokątny 3" o:spid="_x0000_s1026" type="#_x0000_t6" style="position:absolute;margin-left:-1.75pt;margin-top:0;width:80.35pt;height:80.35pt;z-index:-251656171;visibility:visible;mso-wrap-style:square;mso-width-percent:0;mso-height-percent:0;mso-wrap-distance-left:9pt;mso-wrap-distance-top:0;mso-wrap-distance-right:9pt;mso-wrap-distance-bottom:0;mso-position-horizontal:absolute;mso-position-horizontal-relative:page;mso-position-vertical:top;mso-position-vertical-relative:bottom-margin-area;mso-width-percent:0;mso-height-percent:0;mso-width-relative:margin;mso-height-relative:margin;v-text-anchor:middle" o:gfxdata="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" fillcolor="#156082 [3204]" strokecolor="#030e13 [484]" strokeweight="1pt">
+              <v:shape w14:anchorId="1EF00FAE" id="Trójkąt prostokątny 3" o:spid="_x0000_s1026" type="#_x0000_t6" style="position:absolute;margin-left:-1.75pt;margin-top:0;width:80.35pt;height:80.35pt;z-index:-251656171;visibility:visible;mso-wrap-style:square;mso-width-percent:0;mso-height-percent:0;mso-wrap-distance-left:9pt;mso-wrap-distance-top:0;mso-wrap-distance-right:9pt;mso-wrap-distance-bottom:0;mso-position-horizontal:absolute;mso-position-horizontal-relative:page;mso-position-vertical:top;mso-position-vertical-relative:bottom-margin-area;mso-width-percent:0;mso-height-percent:0;mso-width-relative:margin;mso-height-relative:margin;v-text-anchor:middle" o:gfxdata="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" fillcolor="#156082 [3204]" strokecolor="#030e13 [484]" strokeweight="1pt">
                 <v:fill color2="#0e3f56 [2148]" angle="45" colors="0 #156082;26214f #16678b;1 #0e4057" focus="100%" type="gradient"/>
                 <v:shadow on="t" type="perspective" color="black" opacity="32112f" origin="-.5,.5" offset=".74836mm,-.74836mm" matrix="63570f,,,63570f"/>
                 <w10:wrap anchorx="page" anchory="margin"/>
@@ -6047,7 +6047,7 @@
           </mc:Choice>
           <mc:Fallback>
             <w:pict>
-              <v:shape w14:anchorId="2F054084" id="Trójkąt prostokątny 3" o:spid="_x0000_s1026" type="#_x0000_t6" style="position:absolute;margin-left:0;margin-top:347.75pt;width:80.35pt;height:80.35pt;z-index:-251658225;visibility:visible;mso-wrap-style:square;mso-width-percent:0;mso-height-percent:0;mso-wrap-distance-left:9pt;mso-wrap-distance-top:0;mso-wrap-distance-right:9pt;mso-wrap-distance-bottom:0;mso-position-horizontal:left;mso-position-horizontal-relative:page;mso-position-vertical:absolute;mso-position-vertical-relative:text;mso-width-percent:0;mso-height-percent:0;mso-width-relative:margin;mso-height-relative:margin;v-text-anchor:middle" o:gfxdata="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" fillcolor="#156082 [3204]" strokecolor="#030e13 [484]" strokeweight="1pt">
+              <v:shape w14:anchorId="58D4C953" id="Trójkąt prostokątny 3" o:spid="_x0000_s1026" type="#_x0000_t6" style="position:absolute;margin-left:0;margin-top:347.75pt;width:80.35pt;height:80.35pt;z-index:-251658225;visibility:visible;mso-wrap-style:square;mso-width-percent:0;mso-height-percent:0;mso-wrap-distance-left:9pt;mso-wrap-distance-top:0;mso-wrap-distance-right:9pt;mso-wrap-distance-bottom:0;mso-position-horizontal:left;mso-position-horizontal-relative:page;mso-position-vertical:absolute;mso-position-vertical-relative:text;mso-width-percent:0;mso-height-percent:0;mso-width-relative:margin;mso-height-relative:margin;v-text-anchor:middle" o:gfxdata="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" fillcolor="#156082 [3204]" strokecolor="#030e13 [484]" strokeweight="1pt">
                 <v:fill color2="#0e3f56 [2148]" angle="45" colors="0 #156082;26214f #16678b;1 #0e4057" focus="100%" type="gradient"/>
                 <w10:wrap anchorx="page"/>
               </v:shape>
